--- a/xv6/tools-note.docx
+++ b/xv6/tools-note.docx
@@ -18,13 +18,720 @@
     </w:p>
     <w:p>
       <w:pPr>
+        <w:rPr>
+          <w:rFonts w:hint="eastAsia"/>
+        </w:rPr>
+      </w:pPr>
+      <w:r>
+        <w:rPr>
+          <w:rFonts w:hint="eastAsia"/>
+        </w:rPr>
+        <w:t>退出</w:t>
+      </w:r>
+      <w:r>
+        <w:rPr>
+          <w:rFonts w:hint="eastAsia"/>
+        </w:rPr>
+        <w:t>qemu</w:t>
+      </w:r>
+    </w:p>
+    <w:p>
+      <w:r>
+        <w:rPr>
+          <w:rFonts w:hint="eastAsia"/>
+        </w:rPr>
+        <w:t>ctrl</w:t>
+      </w:r>
+      <w:r>
+        <w:t>+a+x</w:t>
+      </w:r>
+    </w:p>
+    <w:p>
+      <w:r>
+        <w:rPr>
+          <w:rFonts w:hint="eastAsia"/>
+        </w:rPr>
+        <w:t>利用qemu查看页表</w:t>
+      </w:r>
+    </w:p>
+    <w:p>
+      <w:pPr>
+        <w:rPr>
+          <w:rFonts w:hint="eastAsia"/>
+        </w:rPr>
+      </w:pPr>
+      <w:r>
+        <w:rPr>
+          <w:rFonts w:hint="eastAsia"/>
+        </w:rPr>
+        <w:t>先知行ctrl+a</w:t>
+      </w:r>
+      <w:r>
+        <w:t>+</w:t>
+      </w:r>
+      <w:r>
+        <w:t>c</w:t>
+      </w:r>
+      <w:r>
+        <w:rPr>
+          <w:rFonts w:hint="eastAsia"/>
+        </w:rPr>
+        <w:t>，再执行info</w:t>
+      </w:r>
+      <w:r>
+        <w:t xml:space="preserve"> mem</w:t>
+      </w:r>
+    </w:p>
+    <w:p>
+      <w:pPr>
         <w:pStyle w:val="1"/>
-        <w:rPr>
-          <w:rFonts w:hint="eastAsia"/>
-        </w:rPr>
       </w:pPr>
       <w:r>
         <w:t>GDB</w:t>
+      </w:r>
+    </w:p>
+    <w:p>
+      <w:pPr>
+        <w:pStyle w:val="2"/>
+        <w:numPr>
+          <w:ilvl w:val="0"/>
+          <w:numId w:val="2"/>
+        </w:numPr>
+      </w:pPr>
+      <w:r>
+        <w:rPr>
+          <w:rFonts w:hint="eastAsia"/>
+        </w:rPr>
+        <w:t>tui</w:t>
+      </w:r>
+    </w:p>
+    <w:p>
+      <w:pPr>
+        <w:rPr>
+          <w:rFonts w:hint="eastAsia"/>
+        </w:rPr>
+      </w:pPr>
+      <w:r>
+        <w:rPr>
+          <w:rFonts w:hint="eastAsia"/>
+        </w:rPr>
+        <w:t>启用图形：tui</w:t>
+      </w:r>
+      <w:r>
+        <w:t xml:space="preserve"> enable</w:t>
+      </w:r>
+    </w:p>
+    <w:p>
+      <w:r>
+        <w:rPr>
+          <w:rFonts w:hint="eastAsia"/>
+        </w:rPr>
+        <w:t>将源码与汇编代码分割显示：</w:t>
+      </w:r>
+      <w:r>
+        <w:rPr>
+          <w:rFonts w:hint="eastAsia"/>
+        </w:rPr>
+        <w:t>layout</w:t>
+      </w:r>
+      <w:r>
+        <w:t xml:space="preserve"> </w:t>
+      </w:r>
+      <w:r>
+        <w:rPr>
+          <w:rFonts w:hint="eastAsia"/>
+        </w:rPr>
+        <w:t>split</w:t>
+      </w:r>
+    </w:p>
+    <w:p>
+      <w:r>
+        <w:rPr>
+          <w:rFonts w:hint="eastAsia"/>
+        </w:rPr>
+        <w:t>展示源码：layout</w:t>
+      </w:r>
+      <w:r>
+        <w:t xml:space="preserve"> src</w:t>
+      </w:r>
+    </w:p>
+    <w:p>
+      <w:r>
+        <w:rPr>
+          <w:rFonts w:hint="eastAsia"/>
+        </w:rPr>
+        <w:t>展示汇编：lay</w:t>
+      </w:r>
+      <w:r>
+        <w:t>out asm</w:t>
+      </w:r>
+    </w:p>
+    <w:p>
+      <w:r>
+        <w:rPr>
+          <w:rFonts w:hint="eastAsia"/>
+        </w:rPr>
+        <w:t>展示寄存器：</w:t>
+      </w:r>
+      <w:r>
+        <w:rPr>
+          <w:rFonts w:hint="eastAsia"/>
+        </w:rPr>
+        <w:t>lay</w:t>
+      </w:r>
+      <w:r>
+        <w:t>out reg</w:t>
+      </w:r>
+    </w:p>
+    <w:p>
+      <w:r>
+        <w:rPr>
+          <w:rFonts w:hint="eastAsia"/>
+        </w:rPr>
+        <w:t>聚焦于某个窗口：focus</w:t>
+      </w:r>
+      <w:r>
+        <w:t xml:space="preserve"> </w:t>
+      </w:r>
+      <w:r>
+        <w:rPr>
+          <w:rFonts w:hint="eastAsia"/>
+        </w:rPr>
+        <w:t>src</w:t>
+      </w:r>
+      <w:r>
+        <w:rPr>
+          <w:rFonts w:hint="eastAsia"/>
+        </w:rPr>
+        <w:t>/asm/reg</w:t>
+      </w:r>
+    </w:p>
+    <w:p>
+      <w:pPr>
+        <w:pStyle w:val="2"/>
+        <w:numPr>
+          <w:ilvl w:val="0"/>
+          <w:numId w:val="2"/>
+        </w:numPr>
+      </w:pPr>
+      <w:r>
+        <w:rPr>
+          <w:rFonts w:hint="eastAsia"/>
+        </w:rPr>
+        <w:t>设置断点</w:t>
+      </w:r>
+    </w:p>
+    <w:p>
+      <w:r>
+        <w:rPr>
+          <w:rFonts w:hint="eastAsia"/>
+        </w:rPr>
+        <w:t>在函数处设置断点：b</w:t>
+      </w:r>
+      <w:r>
+        <w:t xml:space="preserve"> </w:t>
+      </w:r>
+      <w:r>
+        <w:rPr>
+          <w:rFonts w:hint="eastAsia"/>
+        </w:rPr>
+        <w:t>函数名</w:t>
+      </w:r>
+      <w:r>
+        <w:rPr>
+          <w:rFonts w:hint="eastAsia"/>
+        </w:rPr>
+        <w:t xml:space="preserve"> </w:t>
+      </w:r>
+    </w:p>
+    <w:p>
+      <w:r>
+        <w:rPr>
+          <w:rFonts w:hint="eastAsia"/>
+        </w:rPr>
+        <w:t>例：b</w:t>
+      </w:r>
+      <w:r>
+        <w:t xml:space="preserve"> kvminit</w:t>
+      </w:r>
+    </w:p>
+    <w:p>
+      <w:r>
+        <w:rPr>
+          <w:rFonts w:hint="eastAsia"/>
+        </w:rPr>
+        <w:t>在源码某行设断点：</w:t>
+      </w:r>
+      <w:r>
+        <w:rPr>
+          <w:rFonts w:hint="eastAsia"/>
+        </w:rPr>
+        <w:t>b</w:t>
+      </w:r>
+      <w:r>
+        <w:t xml:space="preserve"> </w:t>
+      </w:r>
+      <w:r>
+        <w:rPr>
+          <w:rFonts w:hint="eastAsia"/>
+        </w:rPr>
+        <w:t>文件地址</w:t>
+      </w:r>
+      <w:r>
+        <w:t>/</w:t>
+      </w:r>
+      <w:r>
+        <w:rPr>
+          <w:rFonts w:hint="eastAsia"/>
+        </w:rPr>
+        <w:t>文件名:行号</w:t>
+      </w:r>
+    </w:p>
+    <w:p>
+      <w:r>
+        <w:rPr>
+          <w:rFonts w:hint="eastAsia"/>
+        </w:rPr>
+        <w:t>例：b</w:t>
+      </w:r>
+      <w:r>
+        <w:t xml:space="preserve"> </w:t>
+      </w:r>
+      <w:r>
+        <w:rPr>
+          <w:rFonts w:hint="eastAsia"/>
+        </w:rPr>
+        <w:t>kernel</w:t>
+      </w:r>
+      <w:r>
+        <w:t>/vm.c:128</w:t>
+      </w:r>
+    </w:p>
+    <w:p>
+      <w:r>
+        <w:rPr>
+          <w:rFonts w:hint="eastAsia"/>
+        </w:rPr>
+        <w:t>在某地址处设断点：b</w:t>
+      </w:r>
+      <w:r>
+        <w:t xml:space="preserve"> </w:t>
+      </w:r>
+      <w:r>
+        <w:rPr>
+          <w:rFonts w:hint="eastAsia"/>
+        </w:rPr>
+        <w:t>*地址值</w:t>
+      </w:r>
+    </w:p>
+    <w:p>
+      <w:r>
+        <w:rPr>
+          <w:rFonts w:hint="eastAsia"/>
+        </w:rPr>
+        <w:t>例：b</w:t>
+      </w:r>
+      <w:r>
+        <w:t xml:space="preserve"> *</w:t>
+      </w:r>
+      <w:r>
+        <w:t>0x3ffffff10e</w:t>
+      </w:r>
+    </w:p>
+    <w:p>
+      <w:pPr>
+        <w:pStyle w:val="2"/>
+        <w:numPr>
+          <w:ilvl w:val="0"/>
+          <w:numId w:val="2"/>
+        </w:numPr>
+      </w:pPr>
+      <w:r>
+        <w:rPr>
+          <w:rFonts w:hint="eastAsia"/>
+        </w:rPr>
+        <w:t>查看断点</w:t>
+      </w:r>
+    </w:p>
+    <w:p>
+      <w:r>
+        <w:t>info</w:t>
+      </w:r>
+      <w:r>
+        <w:t xml:space="preserve"> </w:t>
+      </w:r>
+      <w:r>
+        <w:rPr>
+          <w:rFonts w:hint="eastAsia"/>
+        </w:rPr>
+        <w:t>break</w:t>
+      </w:r>
+    </w:p>
+    <w:p>
+      <w:pPr>
+        <w:pStyle w:val="2"/>
+        <w:numPr>
+          <w:ilvl w:val="0"/>
+          <w:numId w:val="2"/>
+        </w:numPr>
+      </w:pPr>
+      <w:r>
+        <w:rPr>
+          <w:rFonts w:hint="eastAsia"/>
+        </w:rPr>
+        <w:t>删除断点</w:t>
+      </w:r>
+    </w:p>
+    <w:p>
+      <w:r>
+        <w:rPr>
+          <w:rFonts w:hint="eastAsia"/>
+        </w:rPr>
+        <w:t>删除指定断点：d</w:t>
+      </w:r>
+      <w:r>
+        <w:t xml:space="preserve"> </w:t>
+      </w:r>
+      <w:r>
+        <w:rPr>
+          <w:rFonts w:hint="eastAsia"/>
+        </w:rPr>
+        <w:t>断点编号</w:t>
+      </w:r>
+    </w:p>
+    <w:p>
+      <w:r>
+        <w:rPr>
+          <w:rFonts w:hint="eastAsia"/>
+        </w:rPr>
+        <w:t>例：d</w:t>
+      </w:r>
+      <w:r>
+        <w:t xml:space="preserve"> 2</w:t>
+      </w:r>
+    </w:p>
+    <w:p>
+      <w:r>
+        <w:rPr>
+          <w:rFonts w:hint="eastAsia"/>
+        </w:rPr>
+        <w:t>删除指定编号范围的断点：d</w:t>
+      </w:r>
+      <w:r>
+        <w:t xml:space="preserve"> </w:t>
+      </w:r>
+      <w:r>
+        <w:rPr>
+          <w:rFonts w:hint="eastAsia"/>
+        </w:rPr>
+        <w:t>起始断点编号-终止断点编号</w:t>
+      </w:r>
+    </w:p>
+    <w:p>
+      <w:r>
+        <w:rPr>
+          <w:rFonts w:hint="eastAsia"/>
+        </w:rPr>
+        <w:t>例：d</w:t>
+      </w:r>
+      <w:r>
+        <w:t xml:space="preserve"> 2</w:t>
+      </w:r>
+      <w:r>
+        <w:rPr>
+          <w:rFonts w:hint="eastAsia"/>
+        </w:rPr>
+        <w:t>-8</w:t>
+      </w:r>
+    </w:p>
+    <w:p>
+      <w:pPr>
+        <w:pStyle w:val="2"/>
+        <w:numPr>
+          <w:ilvl w:val="0"/>
+          <w:numId w:val="2"/>
+        </w:numPr>
+      </w:pPr>
+      <w:r>
+        <w:rPr>
+          <w:rFonts w:hint="eastAsia"/>
+        </w:rPr>
+        <w:t>print</w:t>
+      </w:r>
+    </w:p>
+    <w:p>
+      <w:r>
+        <w:rPr>
+          <w:rFonts w:hint="eastAsia"/>
+        </w:rPr>
+        <w:t>普通打印：</w:t>
+      </w:r>
+      <w:r>
+        <w:rPr>
+          <w:rFonts w:hint="eastAsia"/>
+        </w:rPr>
+        <w:t>p</w:t>
+      </w:r>
+      <w:r>
+        <w:t>rint</w:t>
+      </w:r>
+      <w:r>
+        <w:t xml:space="preserve"> </w:t>
+      </w:r>
+      <w:r>
+        <w:rPr>
+          <w:rFonts w:hint="eastAsia"/>
+        </w:rPr>
+        <w:t>变量名</w:t>
+      </w:r>
+    </w:p>
+    <w:p>
+      <w:r>
+        <w:rPr>
+          <w:rFonts w:hint="eastAsia"/>
+        </w:rPr>
+        <w:lastRenderedPageBreak/>
+        <w:t>打印数组：print</w:t>
+      </w:r>
+      <w:r>
+        <w:t xml:space="preserve"> *argv@2</w:t>
+      </w:r>
+    </w:p>
+    <w:p>
+      <w:r>
+        <w:rPr>
+          <w:rFonts w:hint="eastAsia"/>
+        </w:rPr>
+        <w:t>打印寄存器：p</w:t>
+      </w:r>
+      <w:r>
+        <w:t>/x $pc</w:t>
+      </w:r>
+    </w:p>
+    <w:p>
+      <w:pPr>
+        <w:rPr>
+          <w:rFonts w:hint="eastAsia"/>
+        </w:rPr>
+      </w:pPr>
+      <w:r>
+        <w:rPr>
+          <w:rFonts w:hint="eastAsia"/>
+        </w:rPr>
+        <w:t>打印某地址处的指令：</w:t>
+      </w:r>
+      <w:r>
+        <w:rPr>
+          <w:rFonts w:hint="eastAsia"/>
+        </w:rPr>
+        <w:t>x</w:t>
+      </w:r>
+      <w:r>
+        <w:t>/</w:t>
+      </w:r>
+      <w:r>
+        <w:rPr>
+          <w:rFonts w:hint="eastAsia"/>
+        </w:rPr>
+        <w:t>2i</w:t>
+      </w:r>
+      <w:r>
+        <w:t xml:space="preserve"> </w:t>
+      </w:r>
+      <w:r>
+        <w:rPr>
+          <w:rFonts w:hint="eastAsia"/>
+        </w:rPr>
+        <w:t>地址或$</w:t>
+      </w:r>
+      <w:r>
+        <w:t>pc</w:t>
+      </w:r>
+    </w:p>
+    <w:p>
+      <w:pPr>
+        <w:pStyle w:val="2"/>
+        <w:numPr>
+          <w:ilvl w:val="0"/>
+          <w:numId w:val="2"/>
+        </w:numPr>
+      </w:pPr>
+      <w:r>
+        <w:rPr>
+          <w:rFonts w:hint="eastAsia"/>
+        </w:rPr>
+        <w:t>next</w:t>
+      </w:r>
+    </w:p>
+    <w:p>
+      <w:r>
+        <w:rPr>
+          <w:rFonts w:hint="eastAsia"/>
+        </w:rPr>
+        <w:t>n</w:t>
+      </w:r>
+      <w:r>
+        <w:t>ext</w:t>
+      </w:r>
+      <w:r>
+        <w:rPr>
+          <w:rFonts w:hint="eastAsia"/>
+        </w:rPr>
+        <w:t>：</w:t>
+      </w:r>
+      <w:r>
+        <w:rPr>
+          <w:rFonts w:hint="eastAsia"/>
+        </w:rPr>
+        <w:t>单步执行</w:t>
+      </w:r>
+      <w:r>
+        <w:rPr>
+          <w:rFonts w:hint="eastAsia"/>
+        </w:rPr>
+        <w:t>下</w:t>
+      </w:r>
+      <w:r>
+        <w:rPr>
+          <w:rFonts w:hint="eastAsia"/>
+        </w:rPr>
+        <w:t>一行</w:t>
+      </w:r>
+      <w:r>
+        <w:rPr>
+          <w:rFonts w:hint="eastAsia"/>
+        </w:rPr>
+        <w:t>源码</w:t>
+      </w:r>
+    </w:p>
+    <w:p>
+      <w:r>
+        <w:rPr>
+          <w:rFonts w:hint="eastAsia"/>
+        </w:rPr>
+        <w:t>next</w:t>
+      </w:r>
+      <w:r>
+        <w:t>i</w:t>
+      </w:r>
+      <w:r>
+        <w:rPr>
+          <w:rFonts w:hint="eastAsia"/>
+        </w:rPr>
+        <w:t>：单步执行下个汇编指令</w:t>
+      </w:r>
+    </w:p>
+    <w:p>
+      <w:pPr>
+        <w:pStyle w:val="2"/>
+        <w:numPr>
+          <w:ilvl w:val="0"/>
+          <w:numId w:val="2"/>
+        </w:numPr>
+      </w:pPr>
+      <w:r>
+        <w:rPr>
+          <w:rFonts w:hint="eastAsia"/>
+        </w:rPr>
+        <w:t>step</w:t>
+      </w:r>
+    </w:p>
+    <w:p>
+      <w:r>
+        <w:rPr>
+          <w:rFonts w:hint="eastAsia"/>
+        </w:rPr>
+        <w:t>step：执行</w:t>
+      </w:r>
+      <w:r>
+        <w:rPr>
+          <w:rFonts w:hint="eastAsia"/>
+        </w:rPr>
+        <w:t>下一行代码（会进入函数）</w:t>
+      </w:r>
+    </w:p>
+    <w:p>
+      <w:r>
+        <w:rPr>
+          <w:rFonts w:hint="eastAsia"/>
+        </w:rPr>
+        <w:t>stepi：执行下个汇编代码（会进入函数）</w:t>
+      </w:r>
+    </w:p>
+    <w:p>
+      <w:pPr>
+        <w:pStyle w:val="2"/>
+        <w:numPr>
+          <w:ilvl w:val="0"/>
+          <w:numId w:val="2"/>
+        </w:numPr>
+        <w:rPr>
+          <w:rFonts w:hint="eastAsia"/>
+        </w:rPr>
+      </w:pPr>
+      <w:r>
+        <w:rPr>
+          <w:rFonts w:hint="eastAsia"/>
+        </w:rPr>
+        <w:t>frame</w:t>
+      </w:r>
+    </w:p>
+    <w:p>
+      <w:r>
+        <w:rPr>
+          <w:rFonts w:hint="eastAsia"/>
+        </w:rPr>
+        <w:t>查看当前栈帧信息：info</w:t>
+      </w:r>
+      <w:r>
+        <w:t xml:space="preserve"> </w:t>
+      </w:r>
+      <w:r>
+        <w:rPr>
+          <w:rFonts w:hint="eastAsia"/>
+        </w:rPr>
+        <w:t>frame</w:t>
+      </w:r>
+    </w:p>
+    <w:p>
+      <w:r>
+        <w:rPr>
+          <w:rFonts w:hint="eastAsia"/>
+        </w:rPr>
+        <w:t>查看参数信息：info</w:t>
+      </w:r>
+      <w:r>
+        <w:t xml:space="preserve"> args</w:t>
+      </w:r>
+    </w:p>
+    <w:p>
+      <w:r>
+        <w:rPr>
+          <w:rFonts w:hint="eastAsia"/>
+        </w:rPr>
+        <w:t>获取所有栈帧：backtrace</w:t>
+      </w:r>
+    </w:p>
+    <w:p>
+      <w:pPr>
+        <w:rPr>
+          <w:rFonts w:hint="eastAsia"/>
+        </w:rPr>
+      </w:pPr>
+      <w:r>
+        <w:rPr>
+          <w:rFonts w:hint="eastAsia"/>
+        </w:rPr>
+        <w:t>切换到某个栈帧：frame</w:t>
+      </w:r>
+      <w:r>
+        <w:t xml:space="preserve"> </w:t>
+      </w:r>
+      <w:r>
+        <w:rPr>
+          <w:rFonts w:hint="eastAsia"/>
+        </w:rPr>
+        <w:t>栈帧号</w:t>
       </w:r>
     </w:p>
     <w:sectPr>
@@ -73,6 +780,189 @@
     </w:p>
   </w:footnote>
 </w:footnotes>
+</file>
+
+<file path=word/numbering.xml><?xml version="1.0" encoding="utf-8"?>
+<w:numbering xmlns:wpc="http://schemas.microsoft.com/office/word/2010/wordprocessingCanvas" xmlns:cx="http://schemas.microsoft.com/office/drawing/2014/chartex" xmlns:cx1="http://schemas.microsoft.com/office/drawing/2015/9/8/chartex" xmlns:cx2="http://schemas.microsoft.com/office/drawing/2015/10/21/chartex" xmlns:cx3="http://schemas.microsoft.com/office/drawing/2016/5/9/chartex" xmlns:cx4="http://schemas.microsoft.com/office/drawing/2016/5/10/chartex" xmlns:cx5="http://schemas.microsoft.com/office/drawing/2016/5/11/chartex" xmlns:cx6="http://schemas.microsoft.com/office/drawing/2016/5/12/chartex" xmlns:cx7="http://schemas.microsoft.com/office/drawing/2016/5/13/chartex" xmlns:cx8="http://schemas.microsoft.com/office/drawing/2016/5/14/chartex" xmlns:mc="http://schemas.openxmlformats.org/markup-compatibility/2006" xmlns:aink="http://schemas.microsoft.com/office/drawing/2016/ink" xmlns:am3d="http://schemas.microsoft.com/office/drawing/2017/model3d" xmlns:o="urn:schemas-microsoft-com:office:office" xmlns:r="http://schemas.openxmlformats.org/officeDocument/2006/relationships" xmlns:m="http://schemas.openxmlformats.org/officeDocument/2006/math" xmlns:v="urn:schemas-microsoft-com:vml" xmlns:wp14="http://schemas.microsoft.com/office/word/2010/wordprocessingDrawing" xmlns:wp="http://schemas.openxmlformats.org/drawingml/2006/wordprocessingDrawing" xmlns:w10="urn:schemas-microsoft-com:office:word" xmlns:w="http://schemas.openxmlformats.org/wordprocessingml/2006/main" xmlns:w14="http://schemas.microsoft.com/office/word/2010/wordml" xmlns:w15="http://schemas.microsoft.com/office/word/2012/wordml" xmlns:w16cex="http://schemas.microsoft.com/office/word/2018/wordml/cex" xmlns:w16cid="http://schemas.microsoft.com/office/word/2016/wordml/cid" xmlns:w16="http://schemas.microsoft.com/office/word/2018/wordml" xmlns:w16se="http://schemas.microsoft.com/office/word/2015/wordml/symex" xmlns:wpg="http://schemas.microsoft.com/office/word/2010/wordprocessingGroup" xmlns:wpi="http://schemas.microsoft.com/office/word/2010/wordprocessingInk" xmlns:wne="http://schemas.microsoft.com/office/word/2006/wordml" xmlns:wps="http://schemas.microsoft.com/office/word/2010/wordprocessingShape" mc:Ignorable="w14 w15 w16se w16cid w16 w16cex wp14">
+  <w:abstractNum w:abstractNumId="0" w15:restartNumberingAfterBreak="0">
+    <w:nsid w:val="1D517426"/>
+    <w:multiLevelType w:val="hybridMultilevel"/>
+    <w:tmpl w:val="661CD83C"/>
+    <w:lvl w:ilvl="0" w:tplc="0409000F">
+      <w:start w:val="1"/>
+      <w:numFmt w:val="decimal"/>
+      <w:lvlText w:val="%1."/>
+      <w:lvlJc w:val="left"/>
+      <w:pPr>
+        <w:ind w:left="420" w:hanging="420"/>
+      </w:pPr>
+    </w:lvl>
+    <w:lvl w:ilvl="1" w:tplc="04090019" w:tentative="1">
+      <w:start w:val="1"/>
+      <w:numFmt w:val="lowerLetter"/>
+      <w:lvlText w:val="%2)"/>
+      <w:lvlJc w:val="left"/>
+      <w:pPr>
+        <w:ind w:left="840" w:hanging="420"/>
+      </w:pPr>
+    </w:lvl>
+    <w:lvl w:ilvl="2" w:tplc="0409001B" w:tentative="1">
+      <w:start w:val="1"/>
+      <w:numFmt w:val="lowerRoman"/>
+      <w:lvlText w:val="%3."/>
+      <w:lvlJc w:val="right"/>
+      <w:pPr>
+        <w:ind w:left="1260" w:hanging="420"/>
+      </w:pPr>
+    </w:lvl>
+    <w:lvl w:ilvl="3" w:tplc="0409000F" w:tentative="1">
+      <w:start w:val="1"/>
+      <w:numFmt w:val="decimal"/>
+      <w:lvlText w:val="%4."/>
+      <w:lvlJc w:val="left"/>
+      <w:pPr>
+        <w:ind w:left="1680" w:hanging="420"/>
+      </w:pPr>
+    </w:lvl>
+    <w:lvl w:ilvl="4" w:tplc="04090019" w:tentative="1">
+      <w:start w:val="1"/>
+      <w:numFmt w:val="lowerLetter"/>
+      <w:lvlText w:val="%5)"/>
+      <w:lvlJc w:val="left"/>
+      <w:pPr>
+        <w:ind w:left="2100" w:hanging="420"/>
+      </w:pPr>
+    </w:lvl>
+    <w:lvl w:ilvl="5" w:tplc="0409001B" w:tentative="1">
+      <w:start w:val="1"/>
+      <w:numFmt w:val="lowerRoman"/>
+      <w:lvlText w:val="%6."/>
+      <w:lvlJc w:val="right"/>
+      <w:pPr>
+        <w:ind w:left="2520" w:hanging="420"/>
+      </w:pPr>
+    </w:lvl>
+    <w:lvl w:ilvl="6" w:tplc="0409000F" w:tentative="1">
+      <w:start w:val="1"/>
+      <w:numFmt w:val="decimal"/>
+      <w:lvlText w:val="%7."/>
+      <w:lvlJc w:val="left"/>
+      <w:pPr>
+        <w:ind w:left="2940" w:hanging="420"/>
+      </w:pPr>
+    </w:lvl>
+    <w:lvl w:ilvl="7" w:tplc="04090019" w:tentative="1">
+      <w:start w:val="1"/>
+      <w:numFmt w:val="lowerLetter"/>
+      <w:lvlText w:val="%8)"/>
+      <w:lvlJc w:val="left"/>
+      <w:pPr>
+        <w:ind w:left="3360" w:hanging="420"/>
+      </w:pPr>
+    </w:lvl>
+    <w:lvl w:ilvl="8" w:tplc="0409001B" w:tentative="1">
+      <w:start w:val="1"/>
+      <w:numFmt w:val="lowerRoman"/>
+      <w:lvlText w:val="%9."/>
+      <w:lvlJc w:val="right"/>
+      <w:pPr>
+        <w:ind w:left="3780" w:hanging="420"/>
+      </w:pPr>
+    </w:lvl>
+  </w:abstractNum>
+  <w:abstractNum w:abstractNumId="1" w15:restartNumberingAfterBreak="0">
+    <w:nsid w:val="57B44E0C"/>
+    <w:multiLevelType w:val="hybridMultilevel"/>
+    <w:tmpl w:val="EBE0B7F2"/>
+    <w:lvl w:ilvl="0" w:tplc="0409000F">
+      <w:start w:val="1"/>
+      <w:numFmt w:val="decimal"/>
+      <w:lvlText w:val="%1."/>
+      <w:lvlJc w:val="left"/>
+      <w:pPr>
+        <w:ind w:left="420" w:hanging="420"/>
+      </w:pPr>
+    </w:lvl>
+    <w:lvl w:ilvl="1" w:tplc="04090019" w:tentative="1">
+      <w:start w:val="1"/>
+      <w:numFmt w:val="lowerLetter"/>
+      <w:lvlText w:val="%2)"/>
+      <w:lvlJc w:val="left"/>
+      <w:pPr>
+        <w:ind w:left="840" w:hanging="420"/>
+      </w:pPr>
+    </w:lvl>
+    <w:lvl w:ilvl="2" w:tplc="0409001B" w:tentative="1">
+      <w:start w:val="1"/>
+      <w:numFmt w:val="lowerRoman"/>
+      <w:lvlText w:val="%3."/>
+      <w:lvlJc w:val="right"/>
+      <w:pPr>
+        <w:ind w:left="1260" w:hanging="420"/>
+      </w:pPr>
+    </w:lvl>
+    <w:lvl w:ilvl="3" w:tplc="0409000F" w:tentative="1">
+      <w:start w:val="1"/>
+      <w:numFmt w:val="decimal"/>
+      <w:lvlText w:val="%4."/>
+      <w:lvlJc w:val="left"/>
+      <w:pPr>
+        <w:ind w:left="1680" w:hanging="420"/>
+      </w:pPr>
+    </w:lvl>
+    <w:lvl w:ilvl="4" w:tplc="04090019" w:tentative="1">
+      <w:start w:val="1"/>
+      <w:numFmt w:val="lowerLetter"/>
+      <w:lvlText w:val="%5)"/>
+      <w:lvlJc w:val="left"/>
+      <w:pPr>
+        <w:ind w:left="2100" w:hanging="420"/>
+      </w:pPr>
+    </w:lvl>
+    <w:lvl w:ilvl="5" w:tplc="0409001B" w:tentative="1">
+      <w:start w:val="1"/>
+      <w:numFmt w:val="lowerRoman"/>
+      <w:lvlText w:val="%6."/>
+      <w:lvlJc w:val="right"/>
+      <w:pPr>
+        <w:ind w:left="2520" w:hanging="420"/>
+      </w:pPr>
+    </w:lvl>
+    <w:lvl w:ilvl="6" w:tplc="0409000F" w:tentative="1">
+      <w:start w:val="1"/>
+      <w:numFmt w:val="decimal"/>
+      <w:lvlText w:val="%7."/>
+      <w:lvlJc w:val="left"/>
+      <w:pPr>
+        <w:ind w:left="2940" w:hanging="420"/>
+      </w:pPr>
+    </w:lvl>
+    <w:lvl w:ilvl="7" w:tplc="04090019" w:tentative="1">
+      <w:start w:val="1"/>
+      <w:numFmt w:val="lowerLetter"/>
+      <w:lvlText w:val="%8)"/>
+      <w:lvlJc w:val="left"/>
+      <w:pPr>
+        <w:ind w:left="3360" w:hanging="420"/>
+      </w:pPr>
+    </w:lvl>
+    <w:lvl w:ilvl="8" w:tplc="0409001B" w:tentative="1">
+      <w:start w:val="1"/>
+      <w:numFmt w:val="lowerRoman"/>
+      <w:lvlText w:val="%9."/>
+      <w:lvlJc w:val="right"/>
+      <w:pPr>
+        <w:ind w:left="3780" w:hanging="420"/>
+      </w:pPr>
+    </w:lvl>
+  </w:abstractNum>
+  <w:num w:numId="1">
+    <w:abstractNumId w:val="0"/>
+  </w:num>
+  <w:num w:numId="2">
+    <w:abstractNumId w:val="1"/>
+  </w:num>
+</w:numbering>
 </file>
 
 <file path=word/styles.xml><?xml version="1.0" encoding="utf-8"?>
@@ -497,6 +1387,29 @@
       <w:szCs w:val="44"/>
     </w:rPr>
   </w:style>
+  <w:style w:type="paragraph" w:styleId="2">
+    <w:name w:val="heading 2"/>
+    <w:basedOn w:val="a"/>
+    <w:next w:val="a"/>
+    <w:link w:val="20"/>
+    <w:uiPriority w:val="9"/>
+    <w:unhideWhenUsed/>
+    <w:qFormat/>
+    <w:rsid w:val="00DB6E11"/>
+    <w:pPr>
+      <w:keepNext/>
+      <w:keepLines/>
+      <w:spacing w:before="260" w:after="260" w:line="416" w:lineRule="auto"/>
+      <w:outlineLvl w:val="1"/>
+    </w:pPr>
+    <w:rPr>
+      <w:rFonts w:asciiTheme="majorHAnsi" w:eastAsiaTheme="majorEastAsia" w:hAnsiTheme="majorHAnsi" w:cstheme="majorBidi"/>
+      <w:b/>
+      <w:bCs/>
+      <w:sz w:val="32"/>
+      <w:szCs w:val="32"/>
+    </w:rPr>
+  </w:style>
   <w:style w:type="character" w:default="1" w:styleId="a0">
     <w:name w:val="Default Paragraph Font"/>
     <w:uiPriority w:val="1"/>
@@ -601,6 +1514,30 @@
       <w:kern w:val="44"/>
       <w:sz w:val="44"/>
       <w:szCs w:val="44"/>
+    </w:rPr>
+  </w:style>
+  <w:style w:type="paragraph" w:styleId="a7">
+    <w:name w:val="List Paragraph"/>
+    <w:basedOn w:val="a"/>
+    <w:uiPriority w:val="34"/>
+    <w:qFormat/>
+    <w:rsid w:val="0056057C"/>
+    <w:pPr>
+      <w:ind w:firstLineChars="200" w:firstLine="420"/>
+    </w:pPr>
+  </w:style>
+  <w:style w:type="character" w:customStyle="1" w:styleId="20">
+    <w:name w:val="标题 2 字符"/>
+    <w:basedOn w:val="a0"/>
+    <w:link w:val="2"/>
+    <w:uiPriority w:val="9"/>
+    <w:rsid w:val="00DB6E11"/>
+    <w:rPr>
+      <w:rFonts w:asciiTheme="majorHAnsi" w:eastAsiaTheme="majorEastAsia" w:hAnsiTheme="majorHAnsi" w:cstheme="majorBidi"/>
+      <w:b/>
+      <w:bCs/>
+      <w:sz w:val="32"/>
+      <w:szCs w:val="32"/>
     </w:rPr>
   </w:style>
 </w:styles>
@@ -899,4 +1836,16 @@
     </a:ext>
   </a:extLst>
 </a:theme>
+</file>
+
+<file path=customXml/item1.xml><?xml version="1.0" encoding="utf-8"?>
+<b:Sources xmlns:b="http://schemas.openxmlformats.org/officeDocument/2006/bibliography" xmlns="http://schemas.openxmlformats.org/officeDocument/2006/bibliography" SelectedStyle="\APASixthEditionOfficeOnline.xsl" StyleName="APA" Version="6"/>
+</file>
+
+<file path=customXml/itemProps1.xml><?xml version="1.0" encoding="utf-8"?>
+<ds:datastoreItem xmlns:ds="http://schemas.openxmlformats.org/officeDocument/2006/customXml" ds:itemID="{8F5FAD49-7890-4942-9354-8B33B341D58F}">
+  <ds:schemaRefs>
+    <ds:schemaRef ds:uri="http://schemas.openxmlformats.org/officeDocument/2006/bibliography"/>
+  </ds:schemaRefs>
+</ds:datastoreItem>
 </file>
--- a/xv6/tools-note.docx
+++ b/xv6/tools-note.docx
@@ -17,22 +17,11 @@
       </w:r>
     </w:p>
     <w:p>
-      <w:pPr>
-        <w:rPr>
-          <w:rFonts w:hint="eastAsia"/>
-        </w:rPr>
-      </w:pPr>
-      <w:r>
-        <w:rPr>
-          <w:rFonts w:hint="eastAsia"/>
-        </w:rPr>
-        <w:t>退出</w:t>
-      </w:r>
-      <w:r>
-        <w:rPr>
-          <w:rFonts w:hint="eastAsia"/>
-        </w:rPr>
-        <w:t>qemu</w:t>
+      <w:r>
+        <w:rPr>
+          <w:rFonts w:hint="eastAsia"/>
+        </w:rPr>
+        <w:t>退出qemu</w:t>
       </w:r>
     </w:p>
     <w:p>
@@ -55,16 +44,23 @@
       </w:r>
     </w:p>
     <w:p>
-      <w:pPr>
-        <w:rPr>
-          <w:rFonts w:hint="eastAsia"/>
-        </w:rPr>
-      </w:pPr>
-      <w:r>
-        <w:rPr>
-          <w:rFonts w:hint="eastAsia"/>
-        </w:rPr>
-        <w:t>先知行ctrl+a</w:t>
+      <w:r>
+        <w:rPr>
+          <w:rFonts w:hint="eastAsia"/>
+        </w:rPr>
+        <w:t>先</w:t>
+      </w:r>
+      <w:r>
+        <w:rPr>
+          <w:rFonts w:hint="eastAsia"/>
+        </w:rPr>
+        <w:t>执</w:t>
+      </w:r>
+      <w:r>
+        <w:rPr>
+          <w:rFonts w:hint="eastAsia"/>
+        </w:rPr>
+        <w:t>行ctrl+a</w:t>
       </w:r>
       <w:r>
         <w:t>+</w:t>
@@ -106,11 +102,6 @@
       </w:r>
     </w:p>
     <w:p>
-      <w:pPr>
-        <w:rPr>
-          <w:rFonts w:hint="eastAsia"/>
-        </w:rPr>
-      </w:pPr>
       <w:r>
         <w:rPr>
           <w:rFonts w:hint="eastAsia"/>
@@ -509,11 +500,6 @@
       </w:r>
     </w:p>
     <w:p>
-      <w:pPr>
-        <w:rPr>
-          <w:rFonts w:hint="eastAsia"/>
-        </w:rPr>
-      </w:pPr>
       <w:r>
         <w:rPr>
           <w:rFonts w:hint="eastAsia"/>
@@ -665,9 +651,6 @@
           <w:ilvl w:val="0"/>
           <w:numId w:val="2"/>
         </w:numPr>
-        <w:rPr>
-          <w:rFonts w:hint="eastAsia"/>
-        </w:rPr>
       </w:pPr>
       <w:r>
         <w:rPr>
@@ -713,11 +696,6 @@
       </w:r>
     </w:p>
     <w:p>
-      <w:pPr>
-        <w:rPr>
-          <w:rFonts w:hint="eastAsia"/>
-        </w:rPr>
-      </w:pPr>
       <w:r>
         <w:rPr>
           <w:rFonts w:hint="eastAsia"/>
